--- a/Техническое задание.docx
+++ b/Техническое задание.docx
@@ -236,6 +236,15 @@
           <w:szCs w:val="24"/>
         </w:rPr>
         <w:t>ы</w:t>
+      </w:r>
+      <w:r>
+        <w:rPr>
+          <w:rFonts w:ascii="Times New Roman" w:hAnsi="Times New Roman"/>
+          <w:kern w:val="0"/>
+          <w:sz w:val="24"/>
+          <w:szCs w:val="24"/>
+        </w:rPr>
+        <w:t xml:space="preserve"> </w:t>
       </w:r>
     </w:p>
     <w:p>

--- a/Техническое задание.docx
+++ b/Техническое задание.docx
@@ -128,6 +128,15 @@
           <w:szCs w:val="24"/>
         </w:rPr>
         <w:t>я</w:t>
+      </w:r>
+      <w:r>
+        <w:rPr>
+          <w:rFonts w:ascii="Times New Roman" w:hAnsi="Times New Roman"/>
+          <w:kern w:val="0"/>
+          <w:sz w:val="24"/>
+          <w:szCs w:val="24"/>
+        </w:rPr>
+        <w:t xml:space="preserve"> </w:t>
       </w:r>
     </w:p>
     <w:p>

--- a/Техническое задание.docx
+++ b/Техническое задание.docx
@@ -128,6 +128,15 @@
           <w:szCs w:val="24"/>
         </w:rPr>
         <w:t>я</w:t>
+      </w:r>
+      <w:r>
+        <w:rPr>
+          <w:rFonts w:ascii="Times New Roman" w:hAnsi="Times New Roman"/>
+          <w:kern w:val="0"/>
+          <w:sz w:val="24"/>
+          <w:szCs w:val="24"/>
+        </w:rPr>
+        <w:t xml:space="preserve"> </w:t>
       </w:r>
       <w:r>
         <w:rPr>

--- a/Техническое задание.docx
+++ b/Техническое задание.docx
@@ -191,6 +191,15 @@
           <w:szCs w:val="24"/>
         </w:rPr>
         <w:t>ы</w:t>
+      </w:r>
+      <w:r>
+        <w:rPr>
+          <w:rFonts w:ascii="Times New Roman" w:hAnsi="Times New Roman"/>
+          <w:kern w:val="0"/>
+          <w:sz w:val="24"/>
+          <w:szCs w:val="24"/>
+        </w:rPr>
+        <w:t xml:space="preserve"> </w:t>
       </w:r>
     </w:p>
     <w:p>

--- a/Техническое задание.docx
+++ b/Техническое задание.docx
@@ -155,6 +155,15 @@
           <w:szCs w:val="24"/>
         </w:rPr>
         <w:t xml:space="preserve"> </w:t>
+      </w:r>
+      <w:r>
+        <w:rPr>
+          <w:rFonts w:ascii="Times New Roman" w:hAnsi="Times New Roman"/>
+          <w:kern w:val="0"/>
+          <w:sz w:val="24"/>
+          <w:szCs w:val="24"/>
+        </w:rPr>
+        <w:t xml:space="preserve">  </w:t>
       </w:r>
     </w:p>
     <w:p>

--- a/Техническое задание.docx
+++ b/Техническое задание.docx
@@ -209,6 +209,15 @@
           <w:szCs w:val="24"/>
         </w:rPr>
         <w:t xml:space="preserve"> </w:t>
+      </w:r>
+      <w:r>
+        <w:rPr>
+          <w:rFonts w:ascii="Times New Roman" w:hAnsi="Times New Roman"/>
+          <w:kern w:val="0"/>
+          <w:sz w:val="24"/>
+          <w:szCs w:val="24"/>
+        </w:rPr>
+        <w:t xml:space="preserve">  </w:t>
       </w:r>
     </w:p>
     <w:p>
